--- a/Documentation.docx
+++ b/Documentation.docx
@@ -10,10 +10,11 @@
         <w:t>Documentation</w:t>
       </w:r>
       <w:r>
-        <w:t xml:space="preserve"> -Project 2</w:t>
-      </w:r>
-      <w:bookmarkStart w:id="0" w:name="_GoBack"/>
-      <w:bookmarkEnd w:id="0"/>
+        <w:t xml:space="preserve"> -Project </w:t>
+      </w:r>
+      <w:r>
+        <w:t>3</w:t>
+      </w:r>
     </w:p>
     <w:p>
       <w:pPr>
@@ -48,12 +49,18 @@
         <w:pStyle w:val="Heading2"/>
       </w:pPr>
       <w:r>
-        <w:t xml:space="preserve"> Templating Language </w:t>
-      </w:r>
-    </w:p>
-    <w:p>
-      <w:r>
-        <w:t xml:space="preserve">I used handlebars as the templating language. I also used React for some more dynamic interfacing. </w:t>
+        <w:t xml:space="preserve"> </w:t>
+      </w:r>
+      <w:r>
+        <w:t>React</w:t>
+      </w:r>
+      <w:r>
+        <w:t xml:space="preserve"> </w:t>
+      </w:r>
+    </w:p>
+    <w:p>
+      <w:r>
+        <w:t xml:space="preserve">I used React for most of the content on the page. The account information, mascots, contests, and form pages are all made using React. </w:t>
       </w:r>
     </w:p>
     <w:p/>
@@ -77,6 +84,9 @@
       <w:r>
         <w:t xml:space="preserve">I used handlebars for the error message image. </w:t>
       </w:r>
+      <w:r>
+        <w:t xml:space="preserve"> I also pass in the script for the page through a variable in handlebars.</w:t>
+      </w:r>
     </w:p>
     <w:p/>
     <w:p>
@@ -113,6 +123,17 @@
       <w:r>
         <w:t xml:space="preserve">I used MongoDB to store account, contest, and entry information. </w:t>
       </w:r>
+      <w:r>
+        <w:t xml:space="preserve">Added features include a validation and number of attempts on the account model, and tags on the contest </w:t>
+      </w:r>
+      <w:proofErr w:type="gramStart"/>
+      <w:r>
+        <w:t>model..</w:t>
+      </w:r>
+      <w:proofErr w:type="gramEnd"/>
+      <w:r>
+        <w:t xml:space="preserve"> </w:t>
+      </w:r>
     </w:p>
     <w:p/>
     <w:p>
@@ -125,7 +146,13 @@
     </w:p>
     <w:p>
       <w:r>
-        <w:t xml:space="preserve">Accounts store the user's username, password, email, account type (Basic or Premium) and chosen mascot.  </w:t>
+        <w:t>Accounts store the user's username, password, email, account type (Basic or Premium)</w:t>
+      </w:r>
+      <w:r>
+        <w:t>, validated (bool), number of login attempts,</w:t>
+      </w:r>
+      <w:r>
+        <w:t xml:space="preserve"> and chosen mascot.  </w:t>
       </w:r>
     </w:p>
     <w:p/>
@@ -134,12 +161,19 @@
         <w:pStyle w:val="Heading3"/>
       </w:pPr>
       <w:r>
+        <w:lastRenderedPageBreak/>
         <w:t xml:space="preserve"> Contest</w:t>
       </w:r>
     </w:p>
     <w:p>
       <w:r>
-        <w:t>Contests store the name of the contest, owner, description, reward amount in dollars, deadline as a Date, number of entries, winner if one has been chosen, and the mascot of the person who created the contest at the time of its creation.</w:t>
+        <w:t xml:space="preserve">Contests store the name of the contest, owner, description, reward amount in dollars, deadline as a Date, number of entries, winner if one has been chosen, </w:t>
+      </w:r>
+      <w:r>
+        <w:t xml:space="preserve">tags as an array of strings, </w:t>
+      </w:r>
+      <w:r>
+        <w:t>and the mascot of the person who created the contest at the time of its creation.</w:t>
       </w:r>
     </w:p>
     <w:p/>
@@ -170,7 +204,18 @@
     </w:p>
     <w:p>
       <w:r>
-        <w:t xml:space="preserve">I went above and beyond by using React. I also used another </w:t>
+        <w:t xml:space="preserve">I went above and beyond by </w:t>
+      </w:r>
+      <w:r>
+        <w:t xml:space="preserve">using </w:t>
+      </w:r>
+      <w:proofErr w:type="gramStart"/>
+      <w:r>
+        <w:t>an</w:t>
+      </w:r>
+      <w:proofErr w:type="gramEnd"/>
+      <w:r>
+        <w:t xml:space="preserve"> </w:t>
       </w:r>
       <w:proofErr w:type="spellStart"/>
       <w:r>
@@ -187,6 +232,92 @@
         <w:pStyle w:val="Heading1"/>
       </w:pPr>
       <w:r>
+        <w:t>Added Features for Project 3</w:t>
+      </w:r>
+    </w:p>
+    <w:p>
+      <w:pPr>
+        <w:pStyle w:val="Heading2"/>
+      </w:pPr>
+      <w:r>
+        <w:t>Validated</w:t>
+      </w:r>
+    </w:p>
+    <w:p>
+      <w:r>
+        <w:t>When a user signs up for an account, they are sent a confirmation email. They need to click on the link in the email to be able to log in to the main application.</w:t>
+      </w:r>
+    </w:p>
+    <w:p>
+      <w:pPr>
+        <w:pStyle w:val="Heading2"/>
+      </w:pPr>
+      <w:r>
+        <w:t>Forgot Password</w:t>
+      </w:r>
+    </w:p>
+    <w:p>
+      <w:r>
+        <w:t xml:space="preserve">If a user forgets their password, they can click on the forgot password button. This will send them to a page where they input their username and email. If they match, an email is sent with a link to reset their password. </w:t>
+      </w:r>
+    </w:p>
+    <w:p>
+      <w:pPr>
+        <w:pStyle w:val="Heading2"/>
+      </w:pPr>
+      <w:r>
+        <w:t>Too Many Attempts</w:t>
+      </w:r>
+    </w:p>
+    <w:p>
+      <w:r>
+        <w:t xml:space="preserve">If too many attempts (5) are made to log in to an account unsuccessfully, an email will be sent to the </w:t>
+      </w:r>
+      <w:r>
+        <w:t>user and their account will be locked. They need to click on the link in the email to be able to reset their password and unlock their account.</w:t>
+      </w:r>
+    </w:p>
+    <w:p>
+      <w:pPr>
+        <w:pStyle w:val="Heading2"/>
+      </w:pPr>
+      <w:r>
+        <w:t>Tags</w:t>
+      </w:r>
+    </w:p>
+    <w:p>
+      <w:r>
+        <w:t>Contests now have tags, which can be placed on them when the contest is being created. Users cannot create new tags. (The hack for making tags is to go to /</w:t>
+      </w:r>
+      <w:proofErr w:type="spellStart"/>
+      <w:r>
+        <w:t>addTag</w:t>
+      </w:r>
+      <w:proofErr w:type="spellEnd"/>
+      <w:r>
+        <w:t xml:space="preserve"> with tag as a query parameter)</w:t>
+      </w:r>
+    </w:p>
+    <w:p>
+      <w:pPr>
+        <w:pStyle w:val="Heading2"/>
+      </w:pPr>
+      <w:r>
+        <w:t>Sort/Filters</w:t>
+      </w:r>
+    </w:p>
+    <w:p>
+      <w:r>
+        <w:t>Contests on the main page can be sorted by various parameters, including title, reward amount, and deadline. Contests can also be filtered based on tag. The filter is an OR rather than AND filter.</w:t>
+      </w:r>
+      <w:bookmarkStart w:id="0" w:name="_GoBack"/>
+      <w:bookmarkEnd w:id="0"/>
+    </w:p>
+    <w:p>
+      <w:pPr>
+        <w:pStyle w:val="Heading1"/>
+      </w:pPr>
+      <w:r>
         <w:t xml:space="preserve"> Resources</w:t>
       </w:r>
     </w:p>
@@ -198,6 +329,7 @@
     <w:p/>
     <w:p>
       <w:r>
+        <w:lastRenderedPageBreak/>
         <w:t xml:space="preserve">https://www.google.com/url?sa=i&amp;source=images&amp;cd=&amp;cad=rja&amp;uact=8&amp;ved=2ahUKEwiXs56ejLThAhXETd8KHYbiBmsQjRx6BAgBEAU&amp;url=https%3A%2F%2Fwww.teepublic.com%2Fkids-long-sleeve-t-shirt%2F3821775-a-chibi-cat-cute&amp;psig=AOvVaw1AZnOIaC78TtepbnEEuthw&amp;ust=1554386796845761 </w:t>
       </w:r>
     </w:p>
@@ -246,7 +378,6 @@
     <w:p/>
     <w:p>
       <w:r>
-        <w:lastRenderedPageBreak/>
         <w:t>https://sitejerk.com/images/chibi-anime-transparent-18.png</w:t>
       </w:r>
     </w:p>
